--- a/作业布置/嵌入式应用开发B作业1.docx
+++ b/作业布置/嵌入式应用开发B作业1.docx
@@ -403,7 +403,7 @@
                     </pic:cNvPicPr>
                   </pic:nvPicPr>
                   <pic:blipFill>
-                    <a:blip r:embed="rId4" cstate="print">
+                    <a:blip r:embed="rId6" cstate="print">
                       <a:extLst>
                         <a:ext uri="{28A0092B-C50C-407E-A947-70E740481C1C}">
                           <a14:useLocalDpi xmlns:a14="http://schemas.microsoft.com/office/drawing/2010/main" val="0"/>
@@ -435,6 +435,1507 @@
         </w:drawing>
       </w:r>
     </w:p>
+    <w:p>
+      <w:pPr>
+        <w:rPr>
+          <w:rFonts w:ascii="Times New Roman" w:eastAsia="宋体" w:hAnsi="Times New Roman" w:cs="Times New Roman"/>
+        </w:rPr>
+      </w:pPr>
+    </w:p>
+    <w:p>
+      <w:pPr>
+        <w:rPr>
+          <w:rFonts w:ascii="Times New Roman" w:eastAsia="宋体" w:hAnsi="Times New Roman" w:cs="Times New Roman"/>
+        </w:rPr>
+      </w:pPr>
+      <w:r>
+        <w:rPr>
+          <w:rFonts w:ascii="Times New Roman" w:eastAsia="宋体" w:hAnsi="Times New Roman" w:cs="Times New Roman" w:hint="eastAsia"/>
+        </w:rPr>
+        <w:t>作业完成格式：</w:t>
+      </w:r>
+    </w:p>
+    <w:p>
+      <w:pPr>
+        <w:pStyle w:val="a3"/>
+        <w:numPr>
+          <w:ilvl w:val="0"/>
+          <w:numId w:val="1"/>
+        </w:numPr>
+        <w:ind w:firstLineChars="0"/>
+        <w:rPr>
+          <w:rFonts w:ascii="Times New Roman" w:eastAsia="宋体" w:hAnsi="Times New Roman" w:cs="Times New Roman"/>
+        </w:rPr>
+      </w:pPr>
+      <w:r>
+        <w:rPr>
+          <w:rFonts w:ascii="Times New Roman" w:eastAsia="宋体" w:hAnsi="Times New Roman" w:cs="Times New Roman" w:hint="eastAsia"/>
+        </w:rPr>
+        <w:t>新建工程（</w:t>
+      </w:r>
+      <w:r>
+        <w:rPr>
+          <w:rFonts w:ascii="Times New Roman" w:eastAsia="宋体" w:hAnsi="Times New Roman" w:cs="Times New Roman" w:hint="eastAsia"/>
+        </w:rPr>
+        <w:t>Project</w:t>
+      </w:r>
+      <w:r>
+        <w:rPr>
+          <w:rFonts w:ascii="Times New Roman" w:eastAsia="宋体" w:hAnsi="Times New Roman" w:cs="Times New Roman" w:hint="eastAsia"/>
+        </w:rPr>
+        <w:t>）</w:t>
+      </w:r>
+      <w:r>
+        <w:rPr>
+          <w:rFonts w:ascii="Times New Roman" w:eastAsia="宋体" w:hAnsi="Times New Roman" w:cs="Times New Roman" w:hint="eastAsia"/>
+        </w:rPr>
+        <w:t>,</w:t>
+      </w:r>
+      <w:r>
+        <w:rPr>
+          <w:rFonts w:ascii="Times New Roman" w:eastAsia="宋体" w:hAnsi="Times New Roman" w:cs="Times New Roman" w:hint="eastAsia"/>
+        </w:rPr>
+        <w:t>给项目取名为</w:t>
+      </w:r>
+      <w:r>
+        <w:rPr>
+          <w:rFonts w:ascii="Times New Roman" w:eastAsia="宋体" w:hAnsi="Times New Roman" w:cs="Times New Roman" w:hint="eastAsia"/>
+        </w:rPr>
+        <w:t>Assignment</w:t>
+      </w:r>
+      <w:r>
+        <w:rPr>
+          <w:rFonts w:ascii="Times New Roman" w:eastAsia="宋体" w:hAnsi="Times New Roman" w:cs="Times New Roman"/>
+        </w:rPr>
+        <w:t>1</w:t>
+      </w:r>
+      <w:r>
+        <w:rPr>
+          <w:rFonts w:ascii="Times New Roman" w:eastAsia="宋体" w:hAnsi="Times New Roman" w:cs="Times New Roman" w:hint="eastAsia"/>
+        </w:rPr>
+        <w:t>；</w:t>
+      </w:r>
+    </w:p>
+    <w:p>
+      <w:pPr>
+        <w:pStyle w:val="a3"/>
+        <w:numPr>
+          <w:ilvl w:val="0"/>
+          <w:numId w:val="1"/>
+        </w:numPr>
+        <w:ind w:firstLineChars="0"/>
+        <w:rPr>
+          <w:rFonts w:ascii="Times New Roman" w:eastAsia="宋体" w:hAnsi="Times New Roman" w:cs="Times New Roman"/>
+        </w:rPr>
+      </w:pPr>
+      <w:r>
+        <w:rPr>
+          <w:rFonts w:ascii="Times New Roman" w:eastAsia="宋体" w:hAnsi="Times New Roman" w:cs="Times New Roman" w:hint="eastAsia"/>
+        </w:rPr>
+        <w:t>设置</w:t>
+      </w:r>
+      <w:r>
+        <w:rPr>
+          <w:rFonts w:ascii="Times New Roman" w:eastAsia="宋体" w:hAnsi="Times New Roman" w:cs="Times New Roman" w:hint="eastAsia"/>
+        </w:rPr>
+        <w:t>Widget</w:t>
+      </w:r>
+      <w:r>
+        <w:rPr>
+          <w:rFonts w:ascii="Times New Roman" w:eastAsia="宋体" w:hAnsi="Times New Roman" w:cs="Times New Roman" w:hint="eastAsia"/>
+        </w:rPr>
+        <w:t>分辨率为</w:t>
+      </w:r>
+      <w:r>
+        <w:rPr>
+          <w:rFonts w:ascii="Times New Roman" w:eastAsia="宋体" w:hAnsi="Times New Roman" w:cs="Times New Roman" w:hint="eastAsia"/>
+        </w:rPr>
+        <w:t>4</w:t>
+      </w:r>
+      <w:r>
+        <w:rPr>
+          <w:rFonts w:ascii="Times New Roman" w:eastAsia="宋体" w:hAnsi="Times New Roman" w:cs="Times New Roman"/>
+        </w:rPr>
+        <w:t>00</w:t>
+      </w:r>
+      <w:r>
+        <w:rPr>
+          <w:rFonts w:ascii="Times New Roman" w:eastAsia="宋体" w:hAnsi="Times New Roman" w:cs="Times New Roman" w:hint="eastAsia"/>
+        </w:rPr>
+        <w:t>X</w:t>
+      </w:r>
+      <w:r>
+        <w:rPr>
+          <w:rFonts w:ascii="Times New Roman" w:eastAsia="宋体" w:hAnsi="Times New Roman" w:cs="Times New Roman"/>
+        </w:rPr>
+        <w:t>300</w:t>
+      </w:r>
+      <w:r>
+        <w:rPr>
+          <w:rFonts w:ascii="Times New Roman" w:eastAsia="宋体" w:hAnsi="Times New Roman" w:cs="Times New Roman" w:hint="eastAsia"/>
+        </w:rPr>
+        <w:t>，从库文件拖放出两个控件</w:t>
+      </w:r>
+      <w:r>
+        <w:rPr>
+          <w:rFonts w:ascii="Times New Roman" w:eastAsia="宋体" w:hAnsi="Times New Roman" w:cs="Times New Roman" w:hint="eastAsia"/>
+        </w:rPr>
+        <w:t>widget</w:t>
+      </w:r>
+      <w:r>
+        <w:rPr>
+          <w:rFonts w:ascii="Times New Roman" w:eastAsia="宋体" w:hAnsi="Times New Roman" w:cs="Times New Roman" w:hint="eastAsia"/>
+        </w:rPr>
+        <w:t>，一个类型为</w:t>
+      </w:r>
+      <w:r>
+        <w:rPr>
+          <w:rFonts w:ascii="Times New Roman" w:eastAsia="宋体" w:hAnsi="Times New Roman" w:cs="Times New Roman" w:hint="eastAsia"/>
+        </w:rPr>
+        <w:t>Label</w:t>
+      </w:r>
+      <w:r>
+        <w:rPr>
+          <w:rFonts w:ascii="Times New Roman" w:eastAsia="宋体" w:hAnsi="Times New Roman" w:cs="Times New Roman" w:hint="eastAsia"/>
+        </w:rPr>
+        <w:t>，另外一个为</w:t>
+      </w:r>
+      <w:r>
+        <w:rPr>
+          <w:rFonts w:ascii="Times New Roman" w:eastAsia="宋体" w:hAnsi="Times New Roman" w:cs="Times New Roman" w:hint="eastAsia"/>
+        </w:rPr>
+        <w:t>pushButton</w:t>
+      </w:r>
+      <w:r>
+        <w:rPr>
+          <w:rFonts w:ascii="Times New Roman" w:eastAsia="宋体" w:hAnsi="Times New Roman" w:cs="Times New Roman" w:hint="eastAsia"/>
+        </w:rPr>
+        <w:t>，并给</w:t>
+      </w:r>
+      <w:r>
+        <w:rPr>
+          <w:rFonts w:ascii="Times New Roman" w:eastAsia="宋体" w:hAnsi="Times New Roman" w:cs="Times New Roman" w:hint="eastAsia"/>
+        </w:rPr>
+        <w:t>pushButton</w:t>
+      </w:r>
+      <w:r>
+        <w:rPr>
+          <w:rFonts w:ascii="Times New Roman" w:eastAsia="宋体" w:hAnsi="Times New Roman" w:cs="Times New Roman" w:hint="eastAsia"/>
+        </w:rPr>
+        <w:t>取名为</w:t>
+      </w:r>
+      <w:r>
+        <w:rPr>
+          <w:rFonts w:ascii="Times New Roman" w:eastAsia="宋体" w:hAnsi="Times New Roman" w:cs="Times New Roman" w:hint="eastAsia"/>
+        </w:rPr>
+        <w:t>closeButton</w:t>
+      </w:r>
+      <w:r>
+        <w:rPr>
+          <w:rFonts w:ascii="Times New Roman" w:eastAsia="宋体" w:hAnsi="Times New Roman" w:cs="Times New Roman" w:hint="eastAsia"/>
+        </w:rPr>
+        <w:t>；</w:t>
+      </w:r>
+    </w:p>
+    <w:p>
+      <w:pPr>
+        <w:pStyle w:val="a3"/>
+        <w:numPr>
+          <w:ilvl w:val="0"/>
+          <w:numId w:val="1"/>
+        </w:numPr>
+        <w:ind w:firstLineChars="0"/>
+        <w:rPr>
+          <w:rFonts w:ascii="Times New Roman" w:eastAsia="宋体" w:hAnsi="Times New Roman" w:cs="Times New Roman"/>
+        </w:rPr>
+      </w:pPr>
+      <w:r>
+        <w:rPr>
+          <w:rFonts w:ascii="Times New Roman" w:eastAsia="宋体" w:hAnsi="Times New Roman" w:cs="Times New Roman" w:hint="eastAsia"/>
+        </w:rPr>
+        <w:t>右击</w:t>
+      </w:r>
+      <w:r>
+        <w:rPr>
+          <w:rFonts w:ascii="Times New Roman" w:eastAsia="宋体" w:hAnsi="Times New Roman" w:cs="Times New Roman" w:hint="eastAsia"/>
+        </w:rPr>
+        <w:t>pushButton</w:t>
+      </w:r>
+      <w:r>
+        <w:rPr>
+          <w:rFonts w:ascii="Times New Roman" w:eastAsia="宋体" w:hAnsi="Times New Roman" w:cs="Times New Roman" w:hint="eastAsia"/>
+        </w:rPr>
+        <w:t>然后选择“跳转到槽（</w:t>
+      </w:r>
+      <w:r>
+        <w:rPr>
+          <w:rFonts w:ascii="Times New Roman" w:eastAsia="宋体" w:hAnsi="Times New Roman" w:cs="Times New Roman" w:hint="eastAsia"/>
+        </w:rPr>
+        <w:t>go</w:t>
+      </w:r>
+      <w:r>
+        <w:rPr>
+          <w:rFonts w:ascii="Times New Roman" w:eastAsia="宋体" w:hAnsi="Times New Roman" w:cs="Times New Roman"/>
+        </w:rPr>
+        <w:t xml:space="preserve"> </w:t>
+      </w:r>
+      <w:r>
+        <w:rPr>
+          <w:rFonts w:ascii="Times New Roman" w:eastAsia="宋体" w:hAnsi="Times New Roman" w:cs="Times New Roman" w:hint="eastAsia"/>
+        </w:rPr>
+        <w:t>to</w:t>
+      </w:r>
+      <w:r>
+        <w:rPr>
+          <w:rFonts w:ascii="Times New Roman" w:eastAsia="宋体" w:hAnsi="Times New Roman" w:cs="Times New Roman"/>
+        </w:rPr>
+        <w:t xml:space="preserve"> </w:t>
+      </w:r>
+      <w:r>
+        <w:rPr>
+          <w:rFonts w:ascii="Times New Roman" w:eastAsia="宋体" w:hAnsi="Times New Roman" w:cs="Times New Roman" w:hint="eastAsia"/>
+        </w:rPr>
+        <w:t>slot</w:t>
+      </w:r>
+      <w:r>
+        <w:rPr>
+          <w:rFonts w:ascii="Times New Roman" w:eastAsia="宋体" w:hAnsi="Times New Roman" w:cs="Times New Roman" w:hint="eastAsia"/>
+        </w:rPr>
+        <w:t>）”，并选择信号（</w:t>
+      </w:r>
+      <w:r>
+        <w:rPr>
+          <w:rFonts w:ascii="Times New Roman" w:eastAsia="宋体" w:hAnsi="Times New Roman" w:cs="Times New Roman" w:hint="eastAsia"/>
+        </w:rPr>
+        <w:t>signal</w:t>
+      </w:r>
+      <w:r>
+        <w:rPr>
+          <w:rFonts w:ascii="Times New Roman" w:eastAsia="宋体" w:hAnsi="Times New Roman" w:cs="Times New Roman" w:hint="eastAsia"/>
+        </w:rPr>
+        <w:t>）为</w:t>
+      </w:r>
+      <w:r>
+        <w:rPr>
+          <w:rFonts w:ascii="Times New Roman" w:eastAsia="宋体" w:hAnsi="Times New Roman" w:cs="Times New Roman" w:hint="eastAsia"/>
+        </w:rPr>
+        <w:t>click</w:t>
+      </w:r>
+      <w:r>
+        <w:rPr>
+          <w:rFonts w:ascii="Times New Roman" w:eastAsia="宋体" w:hAnsi="Times New Roman" w:cs="Times New Roman" w:hint="eastAsia"/>
+        </w:rPr>
+        <w:t>（）；</w:t>
+      </w:r>
+    </w:p>
+    <w:p>
+      <w:pPr>
+        <w:pStyle w:val="a3"/>
+        <w:numPr>
+          <w:ilvl w:val="0"/>
+          <w:numId w:val="1"/>
+        </w:numPr>
+        <w:ind w:firstLineChars="0"/>
+        <w:rPr>
+          <w:rFonts w:ascii="Times New Roman" w:eastAsia="宋体" w:hAnsi="Times New Roman" w:cs="Times New Roman"/>
+        </w:rPr>
+      </w:pPr>
+      <w:r>
+        <w:rPr>
+          <w:rFonts w:ascii="Times New Roman" w:eastAsia="宋体" w:hAnsi="Times New Roman" w:cs="Times New Roman" w:hint="eastAsia"/>
+        </w:rPr>
+        <w:t>添加关闭函数</w:t>
+      </w:r>
+      <w:r>
+        <w:rPr>
+          <w:rFonts w:ascii="Times New Roman" w:eastAsia="宋体" w:hAnsi="Times New Roman" w:cs="Times New Roman" w:hint="eastAsia"/>
+        </w:rPr>
+        <w:t>close</w:t>
+      </w:r>
+      <w:r>
+        <w:rPr>
+          <w:rFonts w:ascii="Times New Roman" w:eastAsia="宋体" w:hAnsi="Times New Roman" w:cs="Times New Roman" w:hint="eastAsia"/>
+        </w:rPr>
+        <w:t>（），保存程序</w:t>
+      </w:r>
+      <w:r>
+        <w:rPr>
+          <w:rFonts w:ascii="Times New Roman" w:eastAsia="宋体" w:hAnsi="Times New Roman" w:cs="Times New Roman" w:hint="eastAsia"/>
+        </w:rPr>
+        <w:t>；</w:t>
+      </w:r>
+    </w:p>
+    <w:tbl>
+      <w:tblPr>
+        <w:tblStyle w:val="a4"/>
+        <w:tblW w:w="0" w:type="auto"/>
+        <w:jc w:val="center"/>
+        <w:tblBorders>
+          <w:top w:val="none" w:sz="0" w:space="0" w:color="auto"/>
+          <w:left w:val="none" w:sz="0" w:space="0" w:color="auto"/>
+          <w:bottom w:val="none" w:sz="0" w:space="0" w:color="auto"/>
+          <w:right w:val="none" w:sz="0" w:space="0" w:color="auto"/>
+          <w:insideH w:val="none" w:sz="0" w:space="0" w:color="auto"/>
+          <w:insideV w:val="none" w:sz="0" w:space="0" w:color="auto"/>
+        </w:tblBorders>
+        <w:shd w:val="clear" w:color="auto" w:fill="E5E5E5"/>
+        <w:tblLook w:val="04A0" w:firstRow="1" w:lastRow="0" w:firstColumn="1" w:lastColumn="0" w:noHBand="0" w:noVBand="1"/>
+      </w:tblPr>
+      <w:tblGrid>
+        <w:gridCol w:w="396"/>
+        <w:gridCol w:w="3734"/>
+      </w:tblGrid>
+      <w:tr>
+        <w:trPr>
+          <w:jc w:val="center"/>
+        </w:trPr>
+        <w:tc>
+          <w:tcPr>
+            <w:tcW w:w="0" w:type="auto"/>
+            <w:shd w:val="clear" w:color="auto" w:fill="E5E5E5"/>
+          </w:tcPr>
+          <w:p>
+            <w:pPr>
+              <w:pStyle w:val="a3"/>
+              <w:spacing w:line="240" w:lineRule="exact"/>
+              <w:ind w:firstLineChars="0" w:firstLine="0"/>
+              <w:rPr>
+                <w:rFonts w:ascii="Times New Roman" w:eastAsia="宋体" w:hAnsi="Times New Roman" w:cs="Times New Roman"/>
+                <w:sz w:val="18"/>
+                <w:szCs w:val="20"/>
+              </w:rPr>
+            </w:pPr>
+            <w:r>
+              <w:rPr>
+                <w:rFonts w:ascii="Times New Roman" w:eastAsia="宋体" w:hAnsi="Times New Roman" w:cs="Times New Roman"/>
+                <w:sz w:val="18"/>
+                <w:szCs w:val="20"/>
+              </w:rPr>
+              <w:t>1</w:t>
+            </w:r>
+          </w:p>
+          <w:p>
+            <w:pPr>
+              <w:pStyle w:val="a3"/>
+              <w:spacing w:line="240" w:lineRule="exact"/>
+              <w:ind w:firstLineChars="0" w:firstLine="0"/>
+              <w:rPr>
+                <w:rFonts w:ascii="Times New Roman" w:eastAsia="宋体" w:hAnsi="Times New Roman" w:cs="Times New Roman"/>
+                <w:sz w:val="18"/>
+                <w:szCs w:val="20"/>
+              </w:rPr>
+            </w:pPr>
+            <w:r>
+              <w:rPr>
+                <w:rFonts w:ascii="Times New Roman" w:eastAsia="宋体" w:hAnsi="Times New Roman" w:cs="Times New Roman"/>
+                <w:sz w:val="18"/>
+                <w:szCs w:val="20"/>
+              </w:rPr>
+              <w:t>2</w:t>
+            </w:r>
+          </w:p>
+          <w:p>
+            <w:pPr>
+              <w:pStyle w:val="a3"/>
+              <w:spacing w:line="240" w:lineRule="exact"/>
+              <w:ind w:firstLineChars="0" w:firstLine="0"/>
+              <w:rPr>
+                <w:rFonts w:ascii="Times New Roman" w:eastAsia="宋体" w:hAnsi="Times New Roman" w:cs="Times New Roman"/>
+                <w:sz w:val="18"/>
+                <w:szCs w:val="20"/>
+              </w:rPr>
+            </w:pPr>
+            <w:r>
+              <w:rPr>
+                <w:rFonts w:ascii="Times New Roman" w:eastAsia="宋体" w:hAnsi="Times New Roman" w:cs="Times New Roman"/>
+                <w:sz w:val="18"/>
+                <w:szCs w:val="20"/>
+              </w:rPr>
+              <w:t>3</w:t>
+            </w:r>
+          </w:p>
+          <w:p>
+            <w:pPr>
+              <w:pStyle w:val="a3"/>
+              <w:spacing w:line="240" w:lineRule="exact"/>
+              <w:ind w:firstLineChars="0" w:firstLine="0"/>
+              <w:rPr>
+                <w:rFonts w:ascii="Times New Roman" w:eastAsia="宋体" w:hAnsi="Times New Roman" w:cs="Times New Roman"/>
+                <w:sz w:val="18"/>
+                <w:szCs w:val="20"/>
+              </w:rPr>
+            </w:pPr>
+            <w:r>
+              <w:rPr>
+                <w:rFonts w:ascii="Times New Roman" w:eastAsia="宋体" w:hAnsi="Times New Roman" w:cs="Times New Roman"/>
+                <w:sz w:val="18"/>
+                <w:szCs w:val="20"/>
+              </w:rPr>
+              <w:t>4</w:t>
+            </w:r>
+          </w:p>
+          <w:p>
+            <w:pPr>
+              <w:pStyle w:val="a3"/>
+              <w:spacing w:line="240" w:lineRule="exact"/>
+              <w:ind w:firstLineChars="0" w:firstLine="0"/>
+              <w:rPr>
+                <w:rFonts w:ascii="Times New Roman" w:eastAsia="宋体" w:hAnsi="Times New Roman" w:cs="Times New Roman"/>
+                <w:sz w:val="18"/>
+                <w:szCs w:val="20"/>
+              </w:rPr>
+            </w:pPr>
+            <w:r>
+              <w:rPr>
+                <w:rFonts w:ascii="Times New Roman" w:eastAsia="宋体" w:hAnsi="Times New Roman" w:cs="Times New Roman"/>
+                <w:sz w:val="18"/>
+                <w:szCs w:val="20"/>
+              </w:rPr>
+              <w:t>5</w:t>
+            </w:r>
+          </w:p>
+          <w:p>
+            <w:pPr>
+              <w:pStyle w:val="a3"/>
+              <w:spacing w:line="240" w:lineRule="exact"/>
+              <w:ind w:firstLineChars="0" w:firstLine="0"/>
+              <w:rPr>
+                <w:rFonts w:ascii="Times New Roman" w:eastAsia="宋体" w:hAnsi="Times New Roman" w:cs="Times New Roman"/>
+                <w:sz w:val="18"/>
+                <w:szCs w:val="20"/>
+              </w:rPr>
+            </w:pPr>
+            <w:r>
+              <w:rPr>
+                <w:rFonts w:ascii="Times New Roman" w:eastAsia="宋体" w:hAnsi="Times New Roman" w:cs="Times New Roman"/>
+                <w:sz w:val="18"/>
+                <w:szCs w:val="20"/>
+              </w:rPr>
+              <w:t>6</w:t>
+            </w:r>
+          </w:p>
+          <w:p>
+            <w:pPr>
+              <w:pStyle w:val="a3"/>
+              <w:spacing w:line="240" w:lineRule="exact"/>
+              <w:ind w:firstLineChars="0" w:firstLine="0"/>
+              <w:rPr>
+                <w:rFonts w:ascii="Times New Roman" w:eastAsia="宋体" w:hAnsi="Times New Roman" w:cs="Times New Roman"/>
+                <w:sz w:val="18"/>
+                <w:szCs w:val="20"/>
+              </w:rPr>
+            </w:pPr>
+            <w:r>
+              <w:rPr>
+                <w:rFonts w:ascii="Times New Roman" w:eastAsia="宋体" w:hAnsi="Times New Roman" w:cs="Times New Roman"/>
+                <w:sz w:val="18"/>
+                <w:szCs w:val="20"/>
+              </w:rPr>
+              <w:t>7</w:t>
+            </w:r>
+          </w:p>
+          <w:p>
+            <w:pPr>
+              <w:pStyle w:val="a3"/>
+              <w:spacing w:line="240" w:lineRule="exact"/>
+              <w:ind w:firstLineChars="0" w:firstLine="0"/>
+              <w:rPr>
+                <w:rFonts w:ascii="Times New Roman" w:eastAsia="宋体" w:hAnsi="Times New Roman" w:cs="Times New Roman"/>
+                <w:sz w:val="18"/>
+                <w:szCs w:val="20"/>
+              </w:rPr>
+            </w:pPr>
+            <w:r>
+              <w:rPr>
+                <w:rFonts w:ascii="Times New Roman" w:eastAsia="宋体" w:hAnsi="Times New Roman" w:cs="Times New Roman"/>
+                <w:sz w:val="18"/>
+                <w:szCs w:val="20"/>
+              </w:rPr>
+              <w:t>8</w:t>
+            </w:r>
+          </w:p>
+          <w:p>
+            <w:pPr>
+              <w:pStyle w:val="a3"/>
+              <w:spacing w:line="240" w:lineRule="exact"/>
+              <w:ind w:firstLineChars="0" w:firstLine="0"/>
+              <w:rPr>
+                <w:rFonts w:ascii="Times New Roman" w:eastAsia="宋体" w:hAnsi="Times New Roman" w:cs="Times New Roman"/>
+                <w:sz w:val="18"/>
+                <w:szCs w:val="20"/>
+              </w:rPr>
+            </w:pPr>
+            <w:r>
+              <w:rPr>
+                <w:rFonts w:ascii="Times New Roman" w:eastAsia="宋体" w:hAnsi="Times New Roman" w:cs="Times New Roman"/>
+                <w:sz w:val="18"/>
+                <w:szCs w:val="20"/>
+              </w:rPr>
+              <w:t>9</w:t>
+            </w:r>
+          </w:p>
+          <w:p>
+            <w:pPr>
+              <w:pStyle w:val="a3"/>
+              <w:spacing w:line="240" w:lineRule="exact"/>
+              <w:ind w:firstLineChars="0" w:firstLine="0"/>
+              <w:rPr>
+                <w:rFonts w:ascii="Times New Roman" w:eastAsia="宋体" w:hAnsi="Times New Roman" w:cs="Times New Roman"/>
+                <w:sz w:val="18"/>
+                <w:szCs w:val="20"/>
+              </w:rPr>
+            </w:pPr>
+            <w:r>
+              <w:rPr>
+                <w:rFonts w:ascii="Times New Roman" w:eastAsia="宋体" w:hAnsi="Times New Roman" w:cs="Times New Roman"/>
+                <w:sz w:val="18"/>
+                <w:szCs w:val="20"/>
+              </w:rPr>
+              <w:t>10</w:t>
+            </w:r>
+          </w:p>
+          <w:p>
+            <w:pPr>
+              <w:pStyle w:val="a3"/>
+              <w:spacing w:line="240" w:lineRule="exact"/>
+              <w:ind w:firstLineChars="0" w:firstLine="0"/>
+              <w:rPr>
+                <w:rFonts w:ascii="Times New Roman" w:eastAsia="宋体" w:hAnsi="Times New Roman" w:cs="Times New Roman"/>
+                <w:sz w:val="18"/>
+                <w:szCs w:val="20"/>
+              </w:rPr>
+            </w:pPr>
+            <w:r>
+              <w:rPr>
+                <w:rFonts w:ascii="Times New Roman" w:eastAsia="宋体" w:hAnsi="Times New Roman" w:cs="Times New Roman"/>
+                <w:sz w:val="18"/>
+                <w:szCs w:val="20"/>
+              </w:rPr>
+              <w:t>11</w:t>
+            </w:r>
+          </w:p>
+          <w:p>
+            <w:pPr>
+              <w:pStyle w:val="a3"/>
+              <w:spacing w:line="240" w:lineRule="exact"/>
+              <w:ind w:firstLineChars="0" w:firstLine="0"/>
+              <w:rPr>
+                <w:rFonts w:ascii="Times New Roman" w:eastAsia="宋体" w:hAnsi="Times New Roman" w:cs="Times New Roman"/>
+                <w:sz w:val="18"/>
+                <w:szCs w:val="20"/>
+              </w:rPr>
+            </w:pPr>
+            <w:r>
+              <w:rPr>
+                <w:rFonts w:ascii="Times New Roman" w:eastAsia="宋体" w:hAnsi="Times New Roman" w:cs="Times New Roman"/>
+                <w:sz w:val="18"/>
+                <w:szCs w:val="20"/>
+              </w:rPr>
+              <w:t>12</w:t>
+            </w:r>
+          </w:p>
+          <w:p>
+            <w:pPr>
+              <w:pStyle w:val="a3"/>
+              <w:spacing w:line="240" w:lineRule="exact"/>
+              <w:ind w:firstLineChars="0" w:firstLine="0"/>
+              <w:rPr>
+                <w:rFonts w:ascii="Times New Roman" w:eastAsia="宋体" w:hAnsi="Times New Roman" w:cs="Times New Roman"/>
+                <w:sz w:val="18"/>
+                <w:szCs w:val="20"/>
+              </w:rPr>
+            </w:pPr>
+            <w:r>
+              <w:rPr>
+                <w:rFonts w:ascii="Times New Roman" w:eastAsia="宋体" w:hAnsi="Times New Roman" w:cs="Times New Roman"/>
+                <w:sz w:val="18"/>
+                <w:szCs w:val="20"/>
+              </w:rPr>
+              <w:t>13</w:t>
+            </w:r>
+          </w:p>
+          <w:p>
+            <w:pPr>
+              <w:pStyle w:val="a3"/>
+              <w:spacing w:line="240" w:lineRule="exact"/>
+              <w:ind w:firstLineChars="0" w:firstLine="0"/>
+              <w:rPr>
+                <w:rFonts w:ascii="Times New Roman" w:eastAsia="宋体" w:hAnsi="Times New Roman" w:cs="Times New Roman"/>
+                <w:sz w:val="18"/>
+                <w:szCs w:val="20"/>
+              </w:rPr>
+            </w:pPr>
+            <w:r>
+              <w:rPr>
+                <w:rFonts w:ascii="Times New Roman" w:eastAsia="宋体" w:hAnsi="Times New Roman" w:cs="Times New Roman"/>
+                <w:sz w:val="18"/>
+                <w:szCs w:val="20"/>
+              </w:rPr>
+              <w:t>14</w:t>
+            </w:r>
+          </w:p>
+          <w:p>
+            <w:pPr>
+              <w:pStyle w:val="a3"/>
+              <w:spacing w:line="240" w:lineRule="exact"/>
+              <w:ind w:firstLineChars="0" w:firstLine="0"/>
+              <w:rPr>
+                <w:rFonts w:ascii="Times New Roman" w:eastAsia="宋体" w:hAnsi="Times New Roman" w:cs="Times New Roman"/>
+                <w:sz w:val="18"/>
+                <w:szCs w:val="20"/>
+              </w:rPr>
+            </w:pPr>
+            <w:r>
+              <w:rPr>
+                <w:rFonts w:ascii="Times New Roman" w:eastAsia="宋体" w:hAnsi="Times New Roman" w:cs="Times New Roman"/>
+                <w:sz w:val="18"/>
+                <w:szCs w:val="20"/>
+              </w:rPr>
+              <w:t>15</w:t>
+            </w:r>
+          </w:p>
+          <w:p>
+            <w:pPr>
+              <w:pStyle w:val="a3"/>
+              <w:spacing w:line="240" w:lineRule="exact"/>
+              <w:ind w:firstLineChars="0" w:firstLine="0"/>
+              <w:rPr>
+                <w:rFonts w:ascii="Times New Roman" w:eastAsia="宋体" w:hAnsi="Times New Roman" w:cs="Times New Roman"/>
+                <w:sz w:val="18"/>
+                <w:szCs w:val="20"/>
+              </w:rPr>
+            </w:pPr>
+            <w:r>
+              <w:rPr>
+                <w:rFonts w:ascii="Times New Roman" w:eastAsia="宋体" w:hAnsi="Times New Roman" w:cs="Times New Roman"/>
+                <w:sz w:val="18"/>
+                <w:szCs w:val="20"/>
+              </w:rPr>
+              <w:t>16</w:t>
+            </w:r>
+          </w:p>
+          <w:p>
+            <w:pPr>
+              <w:pStyle w:val="a3"/>
+              <w:spacing w:line="240" w:lineRule="exact"/>
+              <w:ind w:firstLineChars="0" w:firstLine="0"/>
+              <w:rPr>
+                <w:rFonts w:ascii="Times New Roman" w:eastAsia="宋体" w:hAnsi="Times New Roman" w:cs="Times New Roman"/>
+                <w:sz w:val="18"/>
+                <w:szCs w:val="20"/>
+              </w:rPr>
+            </w:pPr>
+            <w:r>
+              <w:rPr>
+                <w:rFonts w:ascii="Times New Roman" w:eastAsia="宋体" w:hAnsi="Times New Roman" w:cs="Times New Roman"/>
+                <w:sz w:val="18"/>
+                <w:szCs w:val="20"/>
+              </w:rPr>
+              <w:t>17</w:t>
+            </w:r>
+          </w:p>
+          <w:p>
+            <w:pPr>
+              <w:pStyle w:val="a3"/>
+              <w:spacing w:line="240" w:lineRule="exact"/>
+              <w:ind w:firstLineChars="0" w:firstLine="0"/>
+              <w:rPr>
+                <w:rFonts w:ascii="Times New Roman" w:eastAsia="宋体" w:hAnsi="Times New Roman" w:cs="Times New Roman"/>
+                <w:sz w:val="18"/>
+                <w:szCs w:val="20"/>
+              </w:rPr>
+            </w:pPr>
+            <w:r>
+              <w:rPr>
+                <w:rFonts w:ascii="Times New Roman" w:eastAsia="宋体" w:hAnsi="Times New Roman" w:cs="Times New Roman"/>
+                <w:sz w:val="18"/>
+                <w:szCs w:val="20"/>
+              </w:rPr>
+              <w:t>18</w:t>
+            </w:r>
+          </w:p>
+          <w:p>
+            <w:pPr>
+              <w:pStyle w:val="a3"/>
+              <w:spacing w:line="240" w:lineRule="exact"/>
+              <w:ind w:firstLineChars="0" w:firstLine="0"/>
+              <w:rPr>
+                <w:rFonts w:ascii="Times New Roman" w:eastAsia="宋体" w:hAnsi="Times New Roman" w:cs="Times New Roman" w:hint="eastAsia"/>
+                <w:sz w:val="18"/>
+                <w:szCs w:val="20"/>
+              </w:rPr>
+            </w:pPr>
+            <w:r>
+              <w:rPr>
+                <w:rFonts w:ascii="Times New Roman" w:eastAsia="宋体" w:hAnsi="Times New Roman" w:cs="Times New Roman"/>
+                <w:sz w:val="18"/>
+                <w:szCs w:val="20"/>
+              </w:rPr>
+              <w:t>19</w:t>
+            </w:r>
+          </w:p>
+        </w:tc>
+        <w:tc>
+          <w:tcPr>
+            <w:tcW w:w="0" w:type="auto"/>
+            <w:shd w:val="clear" w:color="auto" w:fill="E5E5E5"/>
+          </w:tcPr>
+          <w:p>
+            <w:pPr>
+              <w:pStyle w:val="a3"/>
+              <w:spacing w:line="240" w:lineRule="exact"/>
+              <w:ind w:firstLineChars="0"/>
+              <w:rPr>
+                <w:rFonts w:ascii="Times New Roman" w:eastAsia="宋体" w:hAnsi="Times New Roman" w:cs="Times New Roman"/>
+                <w:sz w:val="18"/>
+                <w:szCs w:val="20"/>
+              </w:rPr>
+            </w:pPr>
+            <w:r>
+              <w:rPr>
+                <w:rFonts w:ascii="Times New Roman" w:eastAsia="宋体" w:hAnsi="Times New Roman" w:cs="Times New Roman"/>
+                <w:sz w:val="18"/>
+                <w:szCs w:val="20"/>
+              </w:rPr>
+              <w:t>#include "mywidget.h"</w:t>
+            </w:r>
+          </w:p>
+          <w:p>
+            <w:pPr>
+              <w:pStyle w:val="a3"/>
+              <w:spacing w:line="240" w:lineRule="exact"/>
+              <w:ind w:firstLineChars="0"/>
+              <w:rPr>
+                <w:rFonts w:ascii="Times New Roman" w:eastAsia="宋体" w:hAnsi="Times New Roman" w:cs="Times New Roman"/>
+                <w:sz w:val="18"/>
+                <w:szCs w:val="20"/>
+              </w:rPr>
+            </w:pPr>
+            <w:r>
+              <w:rPr>
+                <w:rFonts w:ascii="Times New Roman" w:eastAsia="宋体" w:hAnsi="Times New Roman" w:cs="Times New Roman"/>
+                <w:sz w:val="18"/>
+                <w:szCs w:val="20"/>
+              </w:rPr>
+              <w:t>#include "ui_mywidget.h"</w:t>
+            </w:r>
+          </w:p>
+          <w:p>
+            <w:pPr>
+              <w:pStyle w:val="a3"/>
+              <w:spacing w:line="240" w:lineRule="exact"/>
+              <w:ind w:firstLineChars="0"/>
+              <w:rPr>
+                <w:rFonts w:ascii="Times New Roman" w:eastAsia="宋体" w:hAnsi="Times New Roman" w:cs="Times New Roman"/>
+                <w:sz w:val="18"/>
+                <w:szCs w:val="20"/>
+              </w:rPr>
+            </w:pPr>
+            <w:r>
+              <w:rPr>
+                <w:rFonts w:ascii="Times New Roman" w:eastAsia="宋体" w:hAnsi="Times New Roman" w:cs="Times New Roman"/>
+                <w:sz w:val="18"/>
+                <w:szCs w:val="20"/>
+              </w:rPr>
+              <w:t>#include &lt;QDialog&gt;</w:t>
+            </w:r>
+          </w:p>
+          <w:p>
+            <w:pPr>
+              <w:pStyle w:val="a3"/>
+              <w:spacing w:line="240" w:lineRule="exact"/>
+              <w:ind w:firstLineChars="0"/>
+              <w:rPr>
+                <w:rFonts w:ascii="Times New Roman" w:eastAsia="宋体" w:hAnsi="Times New Roman" w:cs="Times New Roman"/>
+                <w:sz w:val="18"/>
+                <w:szCs w:val="20"/>
+              </w:rPr>
+            </w:pPr>
+            <w:r>
+              <w:rPr>
+                <w:rFonts w:ascii="Times New Roman" w:eastAsia="宋体" w:hAnsi="Times New Roman" w:cs="Times New Roman"/>
+                <w:sz w:val="18"/>
+                <w:szCs w:val="20"/>
+              </w:rPr>
+              <w:t>MyWidget::MyWidget(QWidget *parent) :</w:t>
+            </w:r>
+          </w:p>
+          <w:p>
+            <w:pPr>
+              <w:pStyle w:val="a3"/>
+              <w:spacing w:line="240" w:lineRule="exact"/>
+              <w:ind w:firstLineChars="0"/>
+              <w:rPr>
+                <w:rFonts w:ascii="Times New Roman" w:eastAsia="宋体" w:hAnsi="Times New Roman" w:cs="Times New Roman"/>
+                <w:sz w:val="18"/>
+                <w:szCs w:val="20"/>
+              </w:rPr>
+            </w:pPr>
+            <w:r>
+              <w:rPr>
+                <w:rFonts w:ascii="Times New Roman" w:eastAsia="宋体" w:hAnsi="Times New Roman" w:cs="Times New Roman"/>
+                <w:sz w:val="18"/>
+                <w:szCs w:val="20"/>
+              </w:rPr>
+              <w:t xml:space="preserve">    QWidget(parent),</w:t>
+            </w:r>
+          </w:p>
+          <w:p>
+            <w:pPr>
+              <w:pStyle w:val="a3"/>
+              <w:spacing w:line="240" w:lineRule="exact"/>
+              <w:ind w:firstLineChars="0"/>
+              <w:rPr>
+                <w:rFonts w:ascii="Times New Roman" w:eastAsia="宋体" w:hAnsi="Times New Roman" w:cs="Times New Roman"/>
+                <w:sz w:val="18"/>
+                <w:szCs w:val="20"/>
+              </w:rPr>
+            </w:pPr>
+            <w:r>
+              <w:rPr>
+                <w:rFonts w:ascii="Times New Roman" w:eastAsia="宋体" w:hAnsi="Times New Roman" w:cs="Times New Roman"/>
+                <w:sz w:val="18"/>
+                <w:szCs w:val="20"/>
+              </w:rPr>
+              <w:t xml:space="preserve">    ui(new Ui::MyWidget)</w:t>
+            </w:r>
+          </w:p>
+          <w:p>
+            <w:pPr>
+              <w:pStyle w:val="a3"/>
+              <w:spacing w:line="240" w:lineRule="exact"/>
+              <w:ind w:firstLineChars="0"/>
+              <w:rPr>
+                <w:rFonts w:ascii="Times New Roman" w:eastAsia="宋体" w:hAnsi="Times New Roman" w:cs="Times New Roman"/>
+                <w:sz w:val="18"/>
+                <w:szCs w:val="20"/>
+              </w:rPr>
+            </w:pPr>
+            <w:r>
+              <w:rPr>
+                <w:rFonts w:ascii="Times New Roman" w:eastAsia="宋体" w:hAnsi="Times New Roman" w:cs="Times New Roman"/>
+                <w:sz w:val="18"/>
+                <w:szCs w:val="20"/>
+              </w:rPr>
+              <w:t>{</w:t>
+            </w:r>
+          </w:p>
+          <w:p>
+            <w:pPr>
+              <w:pStyle w:val="a3"/>
+              <w:spacing w:line="240" w:lineRule="exact"/>
+              <w:ind w:firstLineChars="0"/>
+              <w:rPr>
+                <w:rFonts w:ascii="Times New Roman" w:eastAsia="宋体" w:hAnsi="Times New Roman" w:cs="Times New Roman"/>
+                <w:sz w:val="18"/>
+                <w:szCs w:val="20"/>
+              </w:rPr>
+            </w:pPr>
+            <w:r>
+              <w:rPr>
+                <w:rFonts w:ascii="Times New Roman" w:eastAsia="宋体" w:hAnsi="Times New Roman" w:cs="Times New Roman"/>
+                <w:sz w:val="18"/>
+                <w:szCs w:val="20"/>
+              </w:rPr>
+              <w:t xml:space="preserve">    ui-&gt;setupUi(this);</w:t>
+            </w:r>
+          </w:p>
+          <w:p>
+            <w:pPr>
+              <w:pStyle w:val="a3"/>
+              <w:spacing w:line="240" w:lineRule="exact"/>
+              <w:ind w:firstLineChars="0"/>
+              <w:rPr>
+                <w:rFonts w:ascii="Times New Roman" w:eastAsia="宋体" w:hAnsi="Times New Roman" w:cs="Times New Roman"/>
+                <w:sz w:val="18"/>
+                <w:szCs w:val="20"/>
+              </w:rPr>
+            </w:pPr>
+            <w:r>
+              <w:rPr>
+                <w:rFonts w:ascii="Times New Roman" w:eastAsia="宋体" w:hAnsi="Times New Roman" w:cs="Times New Roman"/>
+                <w:sz w:val="18"/>
+                <w:szCs w:val="20"/>
+              </w:rPr>
+              <w:t>}</w:t>
+            </w:r>
+          </w:p>
+          <w:p>
+            <w:pPr>
+              <w:pStyle w:val="a3"/>
+              <w:spacing w:line="240" w:lineRule="exact"/>
+              <w:ind w:firstLineChars="0"/>
+              <w:rPr>
+                <w:rFonts w:ascii="Times New Roman" w:eastAsia="宋体" w:hAnsi="Times New Roman" w:cs="Times New Roman"/>
+                <w:sz w:val="18"/>
+                <w:szCs w:val="20"/>
+              </w:rPr>
+            </w:pPr>
+          </w:p>
+          <w:p>
+            <w:pPr>
+              <w:pStyle w:val="a3"/>
+              <w:spacing w:line="240" w:lineRule="exact"/>
+              <w:ind w:firstLineChars="0"/>
+              <w:rPr>
+                <w:rFonts w:ascii="Times New Roman" w:eastAsia="宋体" w:hAnsi="Times New Roman" w:cs="Times New Roman"/>
+                <w:sz w:val="18"/>
+                <w:szCs w:val="20"/>
+              </w:rPr>
+            </w:pPr>
+            <w:r>
+              <w:rPr>
+                <w:rFonts w:ascii="Times New Roman" w:eastAsia="宋体" w:hAnsi="Times New Roman" w:cs="Times New Roman"/>
+                <w:sz w:val="18"/>
+                <w:szCs w:val="20"/>
+              </w:rPr>
+              <w:t>MyWidget::~MyWidget()</w:t>
+            </w:r>
+          </w:p>
+          <w:p>
+            <w:pPr>
+              <w:pStyle w:val="a3"/>
+              <w:spacing w:line="240" w:lineRule="exact"/>
+              <w:ind w:firstLineChars="0"/>
+              <w:rPr>
+                <w:rFonts w:ascii="Times New Roman" w:eastAsia="宋体" w:hAnsi="Times New Roman" w:cs="Times New Roman"/>
+                <w:sz w:val="18"/>
+                <w:szCs w:val="20"/>
+              </w:rPr>
+            </w:pPr>
+            <w:r>
+              <w:rPr>
+                <w:rFonts w:ascii="Times New Roman" w:eastAsia="宋体" w:hAnsi="Times New Roman" w:cs="Times New Roman"/>
+                <w:sz w:val="18"/>
+                <w:szCs w:val="20"/>
+              </w:rPr>
+              <w:t>{</w:t>
+            </w:r>
+          </w:p>
+          <w:p>
+            <w:pPr>
+              <w:pStyle w:val="a3"/>
+              <w:spacing w:line="240" w:lineRule="exact"/>
+              <w:ind w:firstLineChars="0"/>
+              <w:rPr>
+                <w:rFonts w:ascii="Times New Roman" w:eastAsia="宋体" w:hAnsi="Times New Roman" w:cs="Times New Roman"/>
+                <w:sz w:val="18"/>
+                <w:szCs w:val="20"/>
+              </w:rPr>
+            </w:pPr>
+            <w:r>
+              <w:rPr>
+                <w:rFonts w:ascii="Times New Roman" w:eastAsia="宋体" w:hAnsi="Times New Roman" w:cs="Times New Roman"/>
+                <w:sz w:val="18"/>
+                <w:szCs w:val="20"/>
+              </w:rPr>
+              <w:t xml:space="preserve">    delete ui;</w:t>
+            </w:r>
+          </w:p>
+          <w:p>
+            <w:pPr>
+              <w:pStyle w:val="a3"/>
+              <w:spacing w:line="240" w:lineRule="exact"/>
+              <w:ind w:firstLineChars="0"/>
+              <w:rPr>
+                <w:rFonts w:ascii="Times New Roman" w:eastAsia="宋体" w:hAnsi="Times New Roman" w:cs="Times New Roman"/>
+                <w:sz w:val="18"/>
+                <w:szCs w:val="20"/>
+              </w:rPr>
+            </w:pPr>
+            <w:r>
+              <w:rPr>
+                <w:rFonts w:ascii="Times New Roman" w:eastAsia="宋体" w:hAnsi="Times New Roman" w:cs="Times New Roman"/>
+                <w:sz w:val="18"/>
+                <w:szCs w:val="20"/>
+              </w:rPr>
+              <w:t>}</w:t>
+            </w:r>
+          </w:p>
+          <w:p>
+            <w:pPr>
+              <w:pStyle w:val="a3"/>
+              <w:spacing w:line="240" w:lineRule="exact"/>
+              <w:ind w:firstLineChars="0"/>
+              <w:rPr>
+                <w:rFonts w:ascii="Times New Roman" w:eastAsia="宋体" w:hAnsi="Times New Roman" w:cs="Times New Roman"/>
+                <w:sz w:val="18"/>
+                <w:szCs w:val="20"/>
+              </w:rPr>
+            </w:pPr>
+          </w:p>
+          <w:p>
+            <w:pPr>
+              <w:spacing w:line="240" w:lineRule="exact"/>
+              <w:rPr>
+                <w:rFonts w:ascii="Times New Roman" w:eastAsia="宋体" w:hAnsi="Times New Roman" w:cs="Times New Roman"/>
+                <w:color w:val="FF0000"/>
+                <w:sz w:val="18"/>
+                <w:szCs w:val="20"/>
+              </w:rPr>
+            </w:pPr>
+            <w:r>
+              <w:rPr>
+                <w:rFonts w:ascii="Times New Roman" w:eastAsia="宋体" w:hAnsi="Times New Roman" w:cs="Times New Roman"/>
+                <w:color w:val="FF0000"/>
+                <w:sz w:val="18"/>
+                <w:szCs w:val="20"/>
+              </w:rPr>
+              <w:t>void MyWidget::on_CloseButton_clicked()</w:t>
+            </w:r>
+          </w:p>
+          <w:p>
+            <w:pPr>
+              <w:pStyle w:val="a3"/>
+              <w:spacing w:line="240" w:lineRule="exact"/>
+              <w:ind w:firstLineChars="0"/>
+              <w:rPr>
+                <w:rFonts w:ascii="Times New Roman" w:eastAsia="宋体" w:hAnsi="Times New Roman" w:cs="Times New Roman"/>
+                <w:color w:val="FF0000"/>
+                <w:sz w:val="18"/>
+                <w:szCs w:val="20"/>
+              </w:rPr>
+            </w:pPr>
+            <w:r>
+              <w:rPr>
+                <w:rFonts w:ascii="Times New Roman" w:eastAsia="宋体" w:hAnsi="Times New Roman" w:cs="Times New Roman"/>
+                <w:color w:val="FF0000"/>
+                <w:sz w:val="18"/>
+                <w:szCs w:val="20"/>
+              </w:rPr>
+              <w:t>{</w:t>
+            </w:r>
+          </w:p>
+          <w:p>
+            <w:pPr>
+              <w:pStyle w:val="a3"/>
+              <w:spacing w:line="240" w:lineRule="exact"/>
+              <w:ind w:firstLineChars="0"/>
+              <w:rPr>
+                <w:rFonts w:ascii="Times New Roman" w:eastAsia="宋体" w:hAnsi="Times New Roman" w:cs="Times New Roman"/>
+                <w:color w:val="FF0000"/>
+                <w:sz w:val="18"/>
+                <w:szCs w:val="20"/>
+              </w:rPr>
+            </w:pPr>
+            <w:r>
+              <w:rPr>
+                <w:rFonts w:ascii="Times New Roman" w:eastAsia="宋体" w:hAnsi="Times New Roman" w:cs="Times New Roman"/>
+                <w:color w:val="FF0000"/>
+                <w:sz w:val="18"/>
+                <w:szCs w:val="20"/>
+              </w:rPr>
+              <w:t xml:space="preserve">    close();</w:t>
+            </w:r>
+          </w:p>
+          <w:p>
+            <w:pPr>
+              <w:pStyle w:val="a3"/>
+              <w:spacing w:line="240" w:lineRule="exact"/>
+              <w:ind w:firstLineChars="0" w:firstLine="0"/>
+              <w:rPr>
+                <w:rFonts w:ascii="Times New Roman" w:eastAsia="宋体" w:hAnsi="Times New Roman" w:cs="Times New Roman" w:hint="eastAsia"/>
+                <w:sz w:val="18"/>
+                <w:szCs w:val="20"/>
+              </w:rPr>
+            </w:pPr>
+            <w:r>
+              <w:rPr>
+                <w:rFonts w:ascii="Times New Roman" w:eastAsia="宋体" w:hAnsi="Times New Roman" w:cs="Times New Roman"/>
+                <w:color w:val="FF0000"/>
+                <w:sz w:val="18"/>
+                <w:szCs w:val="20"/>
+              </w:rPr>
+              <w:t>}</w:t>
+            </w:r>
+          </w:p>
+        </w:tc>
+      </w:tr>
+    </w:tbl>
+    <w:p>
+      <w:pPr>
+        <w:pStyle w:val="a3"/>
+        <w:ind w:left="360" w:firstLineChars="0" w:firstLine="0"/>
+        <w:rPr>
+          <w:rFonts w:ascii="Times New Roman" w:eastAsia="宋体" w:hAnsi="Times New Roman" w:cs="Times New Roman" w:hint="eastAsia"/>
+        </w:rPr>
+      </w:pPr>
+    </w:p>
+    <w:p>
+      <w:pPr>
+        <w:pStyle w:val="a3"/>
+        <w:ind w:left="360" w:firstLineChars="0" w:firstLine="0"/>
+        <w:jc w:val="center"/>
+        <w:rPr>
+          <w:rFonts w:ascii="Times New Roman" w:eastAsia="宋体" w:hAnsi="Times New Roman" w:cs="Times New Roman"/>
+        </w:rPr>
+      </w:pPr>
+      <w:r>
+        <w:rPr>
+          <w:noProof/>
+        </w:rPr>
+        <w:drawing>
+          <wp:inline distT="0" distB="0" distL="0" distR="0" wp14:anchorId="7183A7A1" wp14:editId="36AB487B">
+            <wp:extent cx="4608221" cy="2880000"/>
+            <wp:effectExtent l="0" t="0" r="1905" b="0"/>
+            <wp:docPr id="411437015" name="图片 1"/>
+            <wp:cNvGraphicFramePr>
+              <a:graphicFrameLocks xmlns:a="http://schemas.openxmlformats.org/drawingml/2006/main" noChangeAspect="1"/>
+            </wp:cNvGraphicFramePr>
+            <a:graphic xmlns:a="http://schemas.openxmlformats.org/drawingml/2006/main">
+              <a:graphicData uri="http://schemas.openxmlformats.org/drawingml/2006/picture">
+                <pic:pic xmlns:pic="http://schemas.openxmlformats.org/drawingml/2006/picture">
+                  <pic:nvPicPr>
+                    <pic:cNvPr id="0" name="Picture 1"/>
+                    <pic:cNvPicPr>
+                      <a:picLocks noChangeAspect="1" noChangeArrowheads="1"/>
+                    </pic:cNvPicPr>
+                  </pic:nvPicPr>
+                  <pic:blipFill>
+                    <a:blip r:embed="rId7" cstate="print">
+                      <a:extLst>
+                        <a:ext uri="{28A0092B-C50C-407E-A947-70E740481C1C}">
+                          <a14:useLocalDpi xmlns:a14="http://schemas.microsoft.com/office/drawing/2010/main" val="0"/>
+                        </a:ext>
+                      </a:extLst>
+                    </a:blip>
+                    <a:srcRect/>
+                    <a:stretch>
+                      <a:fillRect/>
+                    </a:stretch>
+                  </pic:blipFill>
+                  <pic:spPr bwMode="auto">
+                    <a:xfrm>
+                      <a:off x="0" y="0"/>
+                      <a:ext cx="4608221" cy="2880000"/>
+                    </a:xfrm>
+                    <a:prstGeom prst="rect">
+                      <a:avLst/>
+                    </a:prstGeom>
+                    <a:noFill/>
+                    <a:ln>
+                      <a:noFill/>
+                    </a:ln>
+                  </pic:spPr>
+                </pic:pic>
+              </a:graphicData>
+            </a:graphic>
+          </wp:inline>
+        </w:drawing>
+      </w:r>
+    </w:p>
+    <w:p>
+      <w:pPr>
+        <w:pStyle w:val="a3"/>
+        <w:ind w:left="360" w:firstLineChars="0" w:firstLine="0"/>
+        <w:jc w:val="center"/>
+        <w:rPr>
+          <w:rFonts w:ascii="Times New Roman" w:eastAsia="宋体" w:hAnsi="Times New Roman" w:cs="Times New Roman"/>
+          <w:sz w:val="18"/>
+          <w:szCs w:val="18"/>
+        </w:rPr>
+      </w:pPr>
+      <w:r>
+        <w:rPr>
+          <w:rFonts w:ascii="Times New Roman" w:eastAsia="宋体" w:hAnsi="Times New Roman" w:cs="Times New Roman" w:hint="eastAsia"/>
+          <w:sz w:val="18"/>
+          <w:szCs w:val="18"/>
+        </w:rPr>
+        <w:t>图</w:t>
+      </w:r>
+      <w:r>
+        <w:rPr>
+          <w:rFonts w:ascii="Times New Roman" w:eastAsia="宋体" w:hAnsi="Times New Roman" w:cs="Times New Roman" w:hint="eastAsia"/>
+          <w:sz w:val="18"/>
+          <w:szCs w:val="18"/>
+        </w:rPr>
+        <w:t>1</w:t>
+      </w:r>
+      <w:r>
+        <w:rPr>
+          <w:rFonts w:ascii="Times New Roman" w:eastAsia="宋体" w:hAnsi="Times New Roman" w:cs="Times New Roman"/>
+          <w:sz w:val="18"/>
+          <w:szCs w:val="18"/>
+        </w:rPr>
+        <w:t xml:space="preserve"> </w:t>
+      </w:r>
+      <w:r>
+        <w:rPr>
+          <w:rFonts w:ascii="Times New Roman" w:eastAsia="宋体" w:hAnsi="Times New Roman" w:cs="Times New Roman" w:hint="eastAsia"/>
+          <w:sz w:val="18"/>
+          <w:szCs w:val="18"/>
+        </w:rPr>
+        <w:t>添加槽函数（</w:t>
+      </w:r>
+      <w:r>
+        <w:rPr>
+          <w:rFonts w:ascii="Times New Roman" w:eastAsia="宋体" w:hAnsi="Times New Roman" w:cs="Times New Roman" w:hint="eastAsia"/>
+          <w:sz w:val="18"/>
+          <w:szCs w:val="18"/>
+        </w:rPr>
+        <w:t>Add</w:t>
+      </w:r>
+      <w:r>
+        <w:rPr>
+          <w:rFonts w:ascii="Times New Roman" w:eastAsia="宋体" w:hAnsi="Times New Roman" w:cs="Times New Roman"/>
+          <w:sz w:val="18"/>
+          <w:szCs w:val="18"/>
+        </w:rPr>
+        <w:t xml:space="preserve"> </w:t>
+      </w:r>
+      <w:r>
+        <w:rPr>
+          <w:rFonts w:ascii="Times New Roman" w:eastAsia="宋体" w:hAnsi="Times New Roman" w:cs="Times New Roman" w:hint="eastAsia"/>
+          <w:sz w:val="18"/>
+          <w:szCs w:val="18"/>
+        </w:rPr>
+        <w:t>slot</w:t>
+      </w:r>
+      <w:r>
+        <w:rPr>
+          <w:rFonts w:ascii="Times New Roman" w:eastAsia="宋体" w:hAnsi="Times New Roman" w:cs="Times New Roman"/>
+          <w:sz w:val="18"/>
+          <w:szCs w:val="18"/>
+        </w:rPr>
+        <w:t xml:space="preserve"> </w:t>
+      </w:r>
+      <w:r>
+        <w:rPr>
+          <w:rFonts w:ascii="Times New Roman" w:eastAsia="宋体" w:hAnsi="Times New Roman" w:cs="Times New Roman" w:hint="eastAsia"/>
+          <w:sz w:val="18"/>
+          <w:szCs w:val="18"/>
+        </w:rPr>
+        <w:t>function</w:t>
+      </w:r>
+      <w:r>
+        <w:rPr>
+          <w:rFonts w:ascii="Times New Roman" w:eastAsia="宋体" w:hAnsi="Times New Roman" w:cs="Times New Roman" w:hint="eastAsia"/>
+          <w:sz w:val="18"/>
+          <w:szCs w:val="18"/>
+        </w:rPr>
+        <w:t>）</w:t>
+      </w:r>
+    </w:p>
+    <w:p>
+      <w:pPr>
+        <w:pStyle w:val="a3"/>
+        <w:numPr>
+          <w:ilvl w:val="0"/>
+          <w:numId w:val="1"/>
+        </w:numPr>
+        <w:ind w:firstLineChars="0"/>
+        <w:jc w:val="left"/>
+        <w:rPr>
+          <w:rFonts w:ascii="Times New Roman" w:eastAsia="宋体" w:hAnsi="Times New Roman" w:cs="Times New Roman"/>
+          <w:szCs w:val="21"/>
+        </w:rPr>
+      </w:pPr>
+      <w:r>
+        <w:rPr>
+          <w:rFonts w:ascii="Times New Roman" w:eastAsia="宋体" w:hAnsi="Times New Roman" w:cs="Times New Roman" w:hint="eastAsia"/>
+          <w:szCs w:val="21"/>
+        </w:rPr>
+        <w:t>点击构建按钮进行编译（</w:t>
+      </w:r>
+      <w:r>
+        <w:rPr>
+          <w:rFonts w:ascii="Times New Roman" w:eastAsia="宋体" w:hAnsi="Times New Roman" w:cs="Times New Roman" w:hint="eastAsia"/>
+          <w:szCs w:val="21"/>
+        </w:rPr>
+        <w:t>comiple</w:t>
+      </w:r>
+      <w:r>
+        <w:rPr>
+          <w:rFonts w:ascii="Times New Roman" w:eastAsia="宋体" w:hAnsi="Times New Roman" w:cs="Times New Roman" w:hint="eastAsia"/>
+          <w:szCs w:val="21"/>
+        </w:rPr>
+        <w:t>），如果没有任何问题（</w:t>
+      </w:r>
+      <w:r>
+        <w:rPr>
+          <w:rFonts w:ascii="Times New Roman" w:eastAsia="宋体" w:hAnsi="Times New Roman" w:cs="Times New Roman" w:hint="eastAsia"/>
+          <w:szCs w:val="21"/>
+        </w:rPr>
+        <w:t>problems</w:t>
+      </w:r>
+      <w:r>
+        <w:rPr>
+          <w:rFonts w:ascii="Times New Roman" w:eastAsia="宋体" w:hAnsi="Times New Roman" w:cs="Times New Roman"/>
+          <w:szCs w:val="21"/>
+        </w:rPr>
+        <w:t xml:space="preserve"> </w:t>
+      </w:r>
+      <w:r>
+        <w:rPr>
+          <w:rFonts w:ascii="Times New Roman" w:eastAsia="宋体" w:hAnsi="Times New Roman" w:cs="Times New Roman" w:hint="eastAsia"/>
+          <w:szCs w:val="21"/>
+        </w:rPr>
+        <w:t>or</w:t>
+      </w:r>
+      <w:r>
+        <w:rPr>
+          <w:rFonts w:ascii="Times New Roman" w:eastAsia="宋体" w:hAnsi="Times New Roman" w:cs="Times New Roman"/>
+          <w:szCs w:val="21"/>
+        </w:rPr>
+        <w:t xml:space="preserve"> </w:t>
+      </w:r>
+      <w:r>
+        <w:rPr>
+          <w:rFonts w:ascii="Times New Roman" w:eastAsia="宋体" w:hAnsi="Times New Roman" w:cs="Times New Roman" w:hint="eastAsia"/>
+          <w:szCs w:val="21"/>
+        </w:rPr>
+        <w:t>issues</w:t>
+      </w:r>
+      <w:r>
+        <w:rPr>
+          <w:rFonts w:ascii="Times New Roman" w:eastAsia="宋体" w:hAnsi="Times New Roman" w:cs="Times New Roman" w:hint="eastAsia"/>
+          <w:szCs w:val="21"/>
+        </w:rPr>
+        <w:t>）点击运行按钮（</w:t>
+      </w:r>
+      <w:r>
+        <w:rPr>
+          <w:rFonts w:ascii="Times New Roman" w:eastAsia="宋体" w:hAnsi="Times New Roman" w:cs="Times New Roman" w:hint="eastAsia"/>
+          <w:szCs w:val="21"/>
+        </w:rPr>
+        <w:t>run</w:t>
+      </w:r>
+      <w:r>
+        <w:rPr>
+          <w:rFonts w:ascii="Times New Roman" w:eastAsia="宋体" w:hAnsi="Times New Roman" w:cs="Times New Roman" w:hint="eastAsia"/>
+          <w:szCs w:val="21"/>
+        </w:rPr>
+        <w:t>），并检查运行结果。</w:t>
+      </w:r>
+    </w:p>
+    <w:p>
+      <w:pPr>
+        <w:jc w:val="center"/>
+        <w:rPr>
+          <w:rFonts w:ascii="Times New Roman" w:eastAsia="宋体" w:hAnsi="Times New Roman" w:cs="Times New Roman"/>
+          <w:szCs w:val="21"/>
+        </w:rPr>
+      </w:pPr>
+      <w:r>
+        <w:rPr>
+          <w:noProof/>
+        </w:rPr>
+        <w:drawing>
+          <wp:inline distT="0" distB="0" distL="0" distR="0" wp14:anchorId="0C703D0C" wp14:editId="17230CB5">
+            <wp:extent cx="4608222" cy="2880000"/>
+            <wp:effectExtent l="0" t="0" r="1905" b="0"/>
+            <wp:docPr id="1332629327" name="图片 2"/>
+            <wp:cNvGraphicFramePr>
+              <a:graphicFrameLocks xmlns:a="http://schemas.openxmlformats.org/drawingml/2006/main" noChangeAspect="1"/>
+            </wp:cNvGraphicFramePr>
+            <a:graphic xmlns:a="http://schemas.openxmlformats.org/drawingml/2006/main">
+              <a:graphicData uri="http://schemas.openxmlformats.org/drawingml/2006/picture">
+                <pic:pic xmlns:pic="http://schemas.openxmlformats.org/drawingml/2006/picture">
+                  <pic:nvPicPr>
+                    <pic:cNvPr id="0" name="Picture 3"/>
+                    <pic:cNvPicPr>
+                      <a:picLocks noChangeAspect="1" noChangeArrowheads="1"/>
+                    </pic:cNvPicPr>
+                  </pic:nvPicPr>
+                  <pic:blipFill>
+                    <a:blip r:embed="rId8" cstate="print">
+                      <a:extLst>
+                        <a:ext uri="{28A0092B-C50C-407E-A947-70E740481C1C}">
+                          <a14:useLocalDpi xmlns:a14="http://schemas.microsoft.com/office/drawing/2010/main" val="0"/>
+                        </a:ext>
+                      </a:extLst>
+                    </a:blip>
+                    <a:srcRect/>
+                    <a:stretch>
+                      <a:fillRect/>
+                    </a:stretch>
+                  </pic:blipFill>
+                  <pic:spPr bwMode="auto">
+                    <a:xfrm>
+                      <a:off x="0" y="0"/>
+                      <a:ext cx="4608222" cy="2880000"/>
+                    </a:xfrm>
+                    <a:prstGeom prst="rect">
+                      <a:avLst/>
+                    </a:prstGeom>
+                    <a:noFill/>
+                    <a:ln>
+                      <a:noFill/>
+                    </a:ln>
+                  </pic:spPr>
+                </pic:pic>
+              </a:graphicData>
+            </a:graphic>
+          </wp:inline>
+        </w:drawing>
+      </w:r>
+    </w:p>
+    <w:p>
+      <w:pPr>
+        <w:jc w:val="center"/>
+        <w:rPr>
+          <w:rFonts w:ascii="Times New Roman" w:eastAsia="宋体" w:hAnsi="Times New Roman" w:cs="Times New Roman" w:hint="eastAsia"/>
+          <w:sz w:val="18"/>
+          <w:szCs w:val="18"/>
+        </w:rPr>
+      </w:pPr>
+      <w:r>
+        <w:rPr>
+          <w:rFonts w:ascii="Times New Roman" w:eastAsia="宋体" w:hAnsi="Times New Roman" w:cs="Times New Roman" w:hint="eastAsia"/>
+          <w:sz w:val="18"/>
+          <w:szCs w:val="18"/>
+        </w:rPr>
+        <w:t>图</w:t>
+      </w:r>
+      <w:r>
+        <w:rPr>
+          <w:rFonts w:ascii="Times New Roman" w:eastAsia="宋体" w:hAnsi="Times New Roman" w:cs="Times New Roman" w:hint="eastAsia"/>
+          <w:sz w:val="18"/>
+          <w:szCs w:val="18"/>
+        </w:rPr>
+        <w:t>2</w:t>
+      </w:r>
+      <w:r>
+        <w:rPr>
+          <w:rFonts w:ascii="Times New Roman" w:eastAsia="宋体" w:hAnsi="Times New Roman" w:cs="Times New Roman"/>
+          <w:sz w:val="18"/>
+          <w:szCs w:val="18"/>
+        </w:rPr>
+        <w:t xml:space="preserve"> </w:t>
+      </w:r>
+      <w:r>
+        <w:rPr>
+          <w:rFonts w:ascii="Times New Roman" w:eastAsia="宋体" w:hAnsi="Times New Roman" w:cs="Times New Roman" w:hint="eastAsia"/>
+          <w:sz w:val="18"/>
+          <w:szCs w:val="18"/>
+        </w:rPr>
+        <w:t>Assignment</w:t>
+      </w:r>
+      <w:r>
+        <w:rPr>
+          <w:rFonts w:ascii="Times New Roman" w:eastAsia="宋体" w:hAnsi="Times New Roman" w:cs="Times New Roman"/>
+          <w:sz w:val="18"/>
+          <w:szCs w:val="18"/>
+        </w:rPr>
+        <w:t>1</w:t>
+      </w:r>
+      <w:r>
+        <w:rPr>
+          <w:rFonts w:ascii="Times New Roman" w:eastAsia="宋体" w:hAnsi="Times New Roman" w:cs="Times New Roman" w:hint="eastAsia"/>
+          <w:sz w:val="18"/>
+          <w:szCs w:val="18"/>
+        </w:rPr>
+        <w:t>运行结果</w:t>
+      </w:r>
+    </w:p>
+    <w:p>
+      <w:pPr>
+        <w:rPr>
+          <w:rFonts w:ascii="Times New Roman" w:eastAsia="宋体" w:hAnsi="Times New Roman" w:cs="Times New Roman" w:hint="eastAsia"/>
+          <w:szCs w:val="21"/>
+        </w:rPr>
+      </w:pPr>
+    </w:p>
     <w:sectPr>
       <w:pgSz w:w="11906" w:h="16838"/>
       <w:pgMar w:top="1440" w:right="1800" w:bottom="1440" w:left="1800" w:header="851" w:footer="992" w:gutter="0"/>
@@ -443,6 +1944,103 @@
     </w:sectPr>
   </w:body>
 </w:document>
+</file>
+
+<file path=word/numbering.xml><?xml version="1.0" encoding="utf-8"?>
+<w:numbering xmlns:wpc="http://schemas.microsoft.com/office/word/2010/wordprocessingCanvas" xmlns:cx="http://schemas.microsoft.com/office/drawing/2014/chartex" xmlns:cx1="http://schemas.microsoft.com/office/drawing/2015/9/8/chartex" xmlns:cx2="http://schemas.microsoft.com/office/drawing/2015/10/21/chartex" xmlns:cx3="http://schemas.microsoft.com/office/drawing/2016/5/9/chartex" xmlns:cx4="http://schemas.microsoft.com/office/drawing/2016/5/10/chartex" xmlns:cx5="http://schemas.microsoft.com/office/drawing/2016/5/11/chartex" xmlns:cx6="http://schemas.microsoft.com/office/drawing/2016/5/12/chartex" xmlns:cx7="http://schemas.microsoft.com/office/drawing/2016/5/13/chartex" xmlns:cx8="http://schemas.microsoft.com/office/drawing/2016/5/14/chartex" xmlns:mc="http://schemas.openxmlformats.org/markup-compatibility/2006" xmlns:aink="http://schemas.microsoft.com/office/drawing/2016/ink" xmlns:am3d="http://schemas.microsoft.com/office/drawing/2017/model3d" xmlns:o="urn:schemas-microsoft-com:office:office" xmlns:oel="http://schemas.microsoft.com/office/2019/extlst" xmlns:r="http://schemas.openxmlformats.org/officeDocument/2006/relationships" xmlns:m="http://schemas.openxmlformats.org/officeDocument/2006/math" xmlns:v="urn:schemas-microsoft-com:vml" xmlns:wp14="http://schemas.microsoft.com/office/word/2010/wordprocessingDrawing" xmlns:wp="http://schemas.openxmlformats.org/drawingml/2006/wordprocessingDrawing" xmlns:w10="urn:schemas-microsoft-com:office:word" xmlns:w="http://schemas.openxmlformats.org/wordprocessingml/2006/main" xmlns:w14="http://schemas.microsoft.com/office/word/2010/wordml" xmlns:w15="http://schemas.microsoft.com/office/word/2012/wordml" xmlns:w16cex="http://schemas.microsoft.com/office/word/2018/wordml/cex" xmlns:w16cid="http://schemas.microsoft.com/office/word/2016/wordml/cid" xmlns:w16="http://schemas.microsoft.com/office/word/2018/wordml" xmlns:w16sdtdh="http://schemas.microsoft.com/office/word/2020/wordml/sdtdatahash" xmlns:w16se="http://schemas.microsoft.com/office/word/2015/wordml/symex" xmlns:wpg="http://schemas.microsoft.com/office/word/2010/wordprocessingGroup" xmlns:wpi="http://schemas.microsoft.com/office/word/2010/wordprocessingInk" xmlns:wne="http://schemas.microsoft.com/office/word/2006/wordml" xmlns:wps="http://schemas.microsoft.com/office/word/2010/wordprocessingShape" mc:Ignorable="w14 w15 w16se w16cid w16 w16cex w16sdtdh wp14">
+  <w:abstractNum w:abstractNumId="0" w15:restartNumberingAfterBreak="0">
+    <w:nsid w:val="26A70AD2"/>
+    <w:multiLevelType w:val="hybridMultilevel"/>
+    <w:tmpl w:val="7146F5C8"/>
+    <w:lvl w:ilvl="0" w:tplc="9A4A81C8">
+      <w:start w:val="1"/>
+      <w:numFmt w:val="decimal"/>
+      <w:lvlText w:val="%1."/>
+      <w:lvlJc w:val="left"/>
+      <w:pPr>
+        <w:ind w:left="360" w:hanging="360"/>
+      </w:pPr>
+      <w:rPr>
+        <w:rFonts w:hint="default"/>
+      </w:rPr>
+    </w:lvl>
+    <w:lvl w:ilvl="1" w:tplc="04090019" w:tentative="1">
+      <w:start w:val="1"/>
+      <w:numFmt w:val="lowerLetter"/>
+      <w:lvlText w:val="%2)"/>
+      <w:lvlJc w:val="left"/>
+      <w:pPr>
+        <w:ind w:left="880" w:hanging="440"/>
+      </w:pPr>
+    </w:lvl>
+    <w:lvl w:ilvl="2" w:tplc="0409001B" w:tentative="1">
+      <w:start w:val="1"/>
+      <w:numFmt w:val="lowerRoman"/>
+      <w:lvlText w:val="%3."/>
+      <w:lvlJc w:val="right"/>
+      <w:pPr>
+        <w:ind w:left="1320" w:hanging="440"/>
+      </w:pPr>
+    </w:lvl>
+    <w:lvl w:ilvl="3" w:tplc="0409000F" w:tentative="1">
+      <w:start w:val="1"/>
+      <w:numFmt w:val="decimal"/>
+      <w:lvlText w:val="%4."/>
+      <w:lvlJc w:val="left"/>
+      <w:pPr>
+        <w:ind w:left="1760" w:hanging="440"/>
+      </w:pPr>
+    </w:lvl>
+    <w:lvl w:ilvl="4" w:tplc="04090019" w:tentative="1">
+      <w:start w:val="1"/>
+      <w:numFmt w:val="lowerLetter"/>
+      <w:lvlText w:val="%5)"/>
+      <w:lvlJc w:val="left"/>
+      <w:pPr>
+        <w:ind w:left="2200" w:hanging="440"/>
+      </w:pPr>
+    </w:lvl>
+    <w:lvl w:ilvl="5" w:tplc="0409001B" w:tentative="1">
+      <w:start w:val="1"/>
+      <w:numFmt w:val="lowerRoman"/>
+      <w:lvlText w:val="%6."/>
+      <w:lvlJc w:val="right"/>
+      <w:pPr>
+        <w:ind w:left="2640" w:hanging="440"/>
+      </w:pPr>
+    </w:lvl>
+    <w:lvl w:ilvl="6" w:tplc="0409000F" w:tentative="1">
+      <w:start w:val="1"/>
+      <w:numFmt w:val="decimal"/>
+      <w:lvlText w:val="%7."/>
+      <w:lvlJc w:val="left"/>
+      <w:pPr>
+        <w:ind w:left="3080" w:hanging="440"/>
+      </w:pPr>
+    </w:lvl>
+    <w:lvl w:ilvl="7" w:tplc="04090019" w:tentative="1">
+      <w:start w:val="1"/>
+      <w:numFmt w:val="lowerLetter"/>
+      <w:lvlText w:val="%8)"/>
+      <w:lvlJc w:val="left"/>
+      <w:pPr>
+        <w:ind w:left="3520" w:hanging="440"/>
+      </w:pPr>
+    </w:lvl>
+    <w:lvl w:ilvl="8" w:tplc="0409001B" w:tentative="1">
+      <w:start w:val="1"/>
+      <w:numFmt w:val="lowerRoman"/>
+      <w:lvlText w:val="%9."/>
+      <w:lvlJc w:val="right"/>
+      <w:pPr>
+        <w:ind w:left="3960" w:hanging="440"/>
+      </w:pPr>
+    </w:lvl>
+  </w:abstractNum>
+  <w:num w:numId="1" w16cid:durableId="2074428432">
+    <w:abstractNumId w:val="0"/>
+  </w:num>
+</w:numbering>
 </file>
 
 <file path=word/styles.xml><?xml version="1.0" encoding="utf-8"?>
@@ -872,6 +2470,32 @@
     <w:semiHidden/>
     <w:unhideWhenUsed/>
   </w:style>
+  <w:style w:type="paragraph" w:styleId="a3">
+    <w:name w:val="List Paragraph"/>
+    <w:basedOn w:val="a"/>
+    <w:uiPriority w:val="34"/>
+    <w:qFormat/>
+    <w:rsid w:val="00F3356A"/>
+    <w:pPr>
+      <w:ind w:firstLineChars="200" w:firstLine="420"/>
+    </w:pPr>
+  </w:style>
+  <w:style w:type="table" w:styleId="a4">
+    <w:name w:val="Table Grid"/>
+    <w:basedOn w:val="a1"/>
+    <w:uiPriority w:val="39"/>
+    <w:rsid w:val="000336BA"/>
+    <w:tblPr>
+      <w:tblBorders>
+        <w:top w:val="single" w:sz="4" w:space="0" w:color="auto"/>
+        <w:left w:val="single" w:sz="4" w:space="0" w:color="auto"/>
+        <w:bottom w:val="single" w:sz="4" w:space="0" w:color="auto"/>
+        <w:right w:val="single" w:sz="4" w:space="0" w:color="auto"/>
+        <w:insideH w:val="single" w:sz="4" w:space="0" w:color="auto"/>
+        <w:insideV w:val="single" w:sz="4" w:space="0" w:color="auto"/>
+      </w:tblBorders>
+    </w:tblPr>
+  </w:style>
 </w:styles>
 </file>
 
@@ -1168,4 +2792,16 @@
     </a:ext>
   </a:extLst>
 </a:theme>
+</file>
+
+<file path=customXml/item1.xml><?xml version="1.0" encoding="utf-8"?>
+<b:Sources xmlns:b="http://schemas.openxmlformats.org/officeDocument/2006/bibliography" xmlns="http://schemas.openxmlformats.org/officeDocument/2006/bibliography" SelectedStyle="\APASixthEditionOfficeOnline.xsl" StyleName="APA" Version="6"/>
+</file>
+
+<file path=customXml/itemProps1.xml><?xml version="1.0" encoding="utf-8"?>
+<ds:datastoreItem xmlns:ds="http://schemas.openxmlformats.org/officeDocument/2006/customXml" ds:itemID="{7C94FF23-7180-4558-A812-9592DF3AB228}">
+  <ds:schemaRefs>
+    <ds:schemaRef ds:uri="http://schemas.openxmlformats.org/officeDocument/2006/bibliography"/>
+  </ds:schemaRefs>
+</ds:datastoreItem>
 </file>